--- a/08-ВКР/как оформлять/Титул-и-Задание.docx
+++ b/08-ВКР/как оформлять/Титул-и-Задание.docx
@@ -895,8 +895,6 @@
           <w:lang w:eastAsia="ru-RU"/>
         </w:rPr>
       </w:pPr>
-      <w:bookmarkStart w:id="0" w:name="_GoBack"/>
-      <w:bookmarkEnd w:id="0"/>
       <w:r>
         <w:rPr>
           <w:rFonts w:ascii="Times New Roman" w:eastAsia="Times New Roman" w:hAnsi="Times New Roman" w:cs="Times New Roman"/>
@@ -2472,7 +2470,6 @@
         <w:jc w:val="both"/>
       </w:pPr>
       <w:r>
-        <w:lastRenderedPageBreak/>
         <w:t>Выполнить программную реализацию предложенной информационной системы.</w:t>
       </w:r>
     </w:p>
@@ -2487,6 +2484,7 @@
         <w:jc w:val="both"/>
       </w:pPr>
       <w:r>
+        <w:lastRenderedPageBreak/>
         <w:t>Провести анализ эффективности алгоритма.</w:t>
       </w:r>
     </w:p>
@@ -2710,7 +2708,25 @@
               <w:rPr>
                 <w:rFonts w:ascii="Times New Roman" w:hAnsi="Times New Roman" w:cs="Times New Roman"/>
               </w:rPr>
-              <w:t>Этапы выполнения диссертации</w:t>
+              <w:t>Этапы выполнения</w:t>
+            </w:r>
+            <w:r>
+              <w:rPr>
+                <w:rFonts w:ascii="Times New Roman" w:hAnsi="Times New Roman" w:cs="Times New Roman"/>
+              </w:rPr>
+              <w:t xml:space="preserve"> выпускной квалификационной</w:t>
+            </w:r>
+            <w:r>
+              <w:rPr>
+                <w:rFonts w:ascii="Times New Roman" w:hAnsi="Times New Roman" w:cs="Times New Roman"/>
+              </w:rPr>
+              <w:t xml:space="preserve"> </w:t>
+            </w:r>
+            <w:r>
+              <w:rPr>
+                <w:rFonts w:ascii="Times New Roman" w:hAnsi="Times New Roman" w:cs="Times New Roman"/>
+              </w:rPr>
+              <w:t>работы</w:t>
             </w:r>
           </w:p>
         </w:tc>
@@ -3708,8 +3724,10 @@
               <w:rPr>
                 <w:rFonts w:ascii="Times New Roman" w:hAnsi="Times New Roman" w:cs="Times New Roman"/>
               </w:rPr>
-              <w:t>Подготовка презентации и доклада.</w:t>
+              <w:t>Подготовка презентации и доклада</w:t>
             </w:r>
+            <w:bookmarkStart w:id="0" w:name="_GoBack"/>
+            <w:bookmarkEnd w:id="0"/>
           </w:p>
         </w:tc>
         <w:tc>
@@ -4264,8 +4282,26 @@
       <w:bookmarkEnd w:id="1"/>
       <w:proofErr w:type="gramEnd"/>
     </w:p>
+    <w:p>
+      <w:pPr>
+        <w:rPr>
+          <w:rFonts w:ascii="Times New Roman" w:hAnsi="Times New Roman" w:cs="Times New Roman"/>
+          <w:sz w:val="24"/>
+          <w:szCs w:val="24"/>
+        </w:rPr>
+      </w:pPr>
+    </w:p>
+    <w:p>
+      <w:pPr>
+        <w:jc w:val="right"/>
+        <w:rPr>
+          <w:rFonts w:ascii="Times New Roman" w:hAnsi="Times New Roman" w:cs="Times New Roman"/>
+          <w:sz w:val="24"/>
+          <w:szCs w:val="24"/>
+        </w:rPr>
+      </w:pPr>
+    </w:p>
     <w:sectPr>
-      <w:footerReference w:type="default" r:id="rId7"/>
       <w:pgSz w:w="11906" w:h="16838"/>
       <w:pgMar w:top="1134" w:right="850" w:bottom="1134" w:left="1701" w:header="708" w:footer="708" w:gutter="0"/>
       <w:cols w:space="708"/>
@@ -4299,52 +4335,6 @@
     </w:p>
   </w:endnote>
 </w:endnotes>
-</file>
-
-<file path=word/footer1.xml><?xml version="1.0" encoding="utf-8"?>
-<w:ftr xmlns:wpc="http://schemas.microsoft.com/office/word/2010/wordprocessingCanvas" xmlns:cx="http://schemas.microsoft.com/office/drawing/2014/chartex" xmlns:cx1="http://schemas.microsoft.com/office/drawing/2015/9/8/chartex" xmlns:mc="http://schemas.openxmlformats.org/markup-compatibility/2006" xmlns:o="urn:schemas-microsoft-com:office:office" xmlns:r="http://schemas.openxmlformats.org/officeDocument/2006/relationships" xmlns:m="http://schemas.openxmlformats.org/officeDocument/2006/math" xmlns:v="urn:schemas-microsoft-com:vml" xmlns:wp14="http://schemas.microsoft.com/office/word/2010/wordprocessingDrawing" xmlns:wp="http://schemas.openxmlformats.org/drawingml/2006/wordprocessingDrawing" xmlns:w10="urn:schemas-microsoft-com:office:word" xmlns:w="http://schemas.openxmlformats.org/wordprocessingml/2006/main" xmlns:w14="http://schemas.microsoft.com/office/word/2010/wordml" xmlns:w15="http://schemas.microsoft.com/office/word/2012/wordml" xmlns:w16se="http://schemas.microsoft.com/office/word/2015/wordml/symex" xmlns:wpg="http://schemas.microsoft.com/office/word/2010/wordprocessingGroup" xmlns:wpi="http://schemas.microsoft.com/office/word/2010/wordprocessingInk" xmlns:wne="http://schemas.microsoft.com/office/word/2006/wordml" xmlns:wps="http://schemas.microsoft.com/office/word/2010/wordprocessingShape" mc:Ignorable="w14 w15 w16se wp14">
-  <w:sdt>
-    <w:sdtPr>
-      <w:id w:val="696968512"/>
-      <w:docPartObj>
-        <w:docPartGallery w:val="Page Numbers (Bottom of Page)"/>
-        <w:docPartUnique/>
-      </w:docPartObj>
-    </w:sdtPr>
-    <w:sdtEndPr/>
-    <w:sdtContent>
-      <w:p>
-        <w:pPr>
-          <w:pStyle w:val="a5"/>
-          <w:jc w:val="right"/>
-        </w:pPr>
-        <w:r>
-          <w:fldChar w:fldCharType="begin"/>
-        </w:r>
-        <w:r>
-          <w:instrText>PAGE   \* MERGEFORMAT</w:instrText>
-        </w:r>
-        <w:r>
-          <w:fldChar w:fldCharType="separate"/>
-        </w:r>
-        <w:r>
-          <w:rPr>
-            <w:noProof/>
-          </w:rPr>
-          <w:t>3</w:t>
-        </w:r>
-        <w:r>
-          <w:fldChar w:fldCharType="end"/>
-        </w:r>
-      </w:p>
-    </w:sdtContent>
-  </w:sdt>
-  <w:p>
-    <w:pPr>
-      <w:pStyle w:val="a5"/>
-    </w:pPr>
-  </w:p>
-</w:ftr>
 </file>
 
 <file path=word/footnotes.xml><?xml version="1.0" encoding="utf-8"?>
